--- a/07_User_Manual_Mock_Up/images/title_page_white.docx
+++ b/07_User_Manual_Mock_Up/images/title_page_white.docx
@@ -223,7 +223,7 @@
               </wp:anchor>
             </w:drawing>
           </mc:Choice>
-          <mc:Fallback xmlns:cx2="http://schemas.microsoft.com/office/drawing/2015/10/21/chartex" xmlns:cx3="http://schemas.microsoft.com/office/drawing/2016/5/9/chartex" xmlns:cx4="http://schemas.microsoft.com/office/drawing/2016/5/10/chartex" xmlns:cx5="http://schemas.microsoft.com/office/drawing/2016/5/11/chartex" xmlns:cx6="http://schemas.microsoft.com/office/drawing/2016/5/12/chartex" xmlns:cx7="http://schemas.microsoft.com/office/drawing/2016/5/13/chartex" xmlns:cx8="http://schemas.microsoft.com/office/drawing/2016/5/14/chartex" xmlns:aink="http://schemas.microsoft.com/office/drawing/2016/ink" xmlns:am3d="http://schemas.microsoft.com/office/drawing/2017/model3d" xmlns:w16cid="http://schemas.microsoft.com/office/word/2016/wordml/cid">
+          <mc:Fallback xmlns:w16cid="http://schemas.microsoft.com/office/word/2016/wordml/cid" xmlns:am3d="http://schemas.microsoft.com/office/drawing/2017/model3d" xmlns:aink="http://schemas.microsoft.com/office/drawing/2016/ink" xmlns:cx8="http://schemas.microsoft.com/office/drawing/2016/5/14/chartex" xmlns:cx7="http://schemas.microsoft.com/office/drawing/2016/5/13/chartex" xmlns:cx6="http://schemas.microsoft.com/office/drawing/2016/5/12/chartex" xmlns:cx5="http://schemas.microsoft.com/office/drawing/2016/5/11/chartex" xmlns:cx4="http://schemas.microsoft.com/office/drawing/2016/5/10/chartex" xmlns:cx3="http://schemas.microsoft.com/office/drawing/2016/5/9/chartex" xmlns:cx2="http://schemas.microsoft.com/office/drawing/2015/10/21/chartex">
             <w:pict>
               <v:rect w14:anchorId="02F19097" id="Rectangle 9" o:spid="_x0000_s1026" style="position:absolute;margin-left:-69.85pt;margin-top:-64.85pt;width:146.25pt;height:852.2pt;z-index:-251621889;visibility:visible;mso-wrap-style:square;mso-width-percent:0;mso-height-percent:0;mso-wrap-distance-left:9pt;mso-wrap-distance-top:0;mso-wrap-distance-right:9pt;mso-wrap-distance-bottom:0;mso-position-horizontal:absolute;mso-position-horizontal-relative:text;mso-position-vertical:absolute;mso-position-vertical-relative:text;mso-width-percent:0;mso-height-percent:0;mso-width-relative:margin;mso-height-relative:margin;v-text-anchor:top" o:gfxdata="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" fillcolor="#5a5a5a" strokecolor="#5a5a5a" strokeweight="3pt"/>
             </w:pict>
@@ -324,7 +324,7 @@
               </wp:anchor>
             </w:drawing>
           </mc:Choice>
-          <mc:Fallback xmlns:cx2="http://schemas.microsoft.com/office/drawing/2015/10/21/chartex" xmlns:cx3="http://schemas.microsoft.com/office/drawing/2016/5/9/chartex" xmlns:cx4="http://schemas.microsoft.com/office/drawing/2016/5/10/chartex" xmlns:cx5="http://schemas.microsoft.com/office/drawing/2016/5/11/chartex" xmlns:cx6="http://schemas.microsoft.com/office/drawing/2016/5/12/chartex" xmlns:cx7="http://schemas.microsoft.com/office/drawing/2016/5/13/chartex" xmlns:cx8="http://schemas.microsoft.com/office/drawing/2016/5/14/chartex" xmlns:aink="http://schemas.microsoft.com/office/drawing/2016/ink" xmlns:am3d="http://schemas.microsoft.com/office/drawing/2017/model3d" xmlns:w16cid="http://schemas.microsoft.com/office/word/2016/wordml/cid">
+          <mc:Fallback xmlns:w16cid="http://schemas.microsoft.com/office/word/2016/wordml/cid" xmlns:am3d="http://schemas.microsoft.com/office/drawing/2017/model3d" xmlns:aink="http://schemas.microsoft.com/office/drawing/2016/ink" xmlns:cx8="http://schemas.microsoft.com/office/drawing/2016/5/14/chartex" xmlns:cx7="http://schemas.microsoft.com/office/drawing/2016/5/13/chartex" xmlns:cx6="http://schemas.microsoft.com/office/drawing/2016/5/12/chartex" xmlns:cx5="http://schemas.microsoft.com/office/drawing/2016/5/11/chartex" xmlns:cx4="http://schemas.microsoft.com/office/drawing/2016/5/10/chartex" xmlns:cx3="http://schemas.microsoft.com/office/drawing/2016/5/9/chartex" xmlns:cx2="http://schemas.microsoft.com/office/drawing/2015/10/21/chartex">
             <w:pict>
               <v:rect w14:anchorId="59D3B957" id="Rectangle 7" o:spid="_x0000_s1026" style="position:absolute;margin-left:25.4pt;margin-top:-70.95pt;width:93.75pt;height:58.9pt;z-index:251696639;visibility:visible;mso-wrap-style:square;mso-width-percent:0;mso-height-percent:0;mso-wrap-distance-left:9pt;mso-wrap-distance-top:0;mso-wrap-distance-right:9pt;mso-wrap-distance-bottom:0;mso-position-horizontal:absolute;mso-position-horizontal-relative:text;mso-position-vertical:absolute;mso-position-vertical-relative:text;mso-width-percent:0;mso-height-percent:0;mso-width-relative:margin;mso-height-relative:margin;v-text-anchor:middle" o:gfxdata="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" fillcolor="#c00000" stroked="f" strokeweight="1pt">
                 <v:textbox>
@@ -583,8 +583,6 @@
                               </w:rPr>
                               <w:t>8</w:t>
                             </w:r>
-                            <w:bookmarkStart w:id="0" w:name="_GoBack"/>
-                            <w:bookmarkEnd w:id="0"/>
                             <w:r>
                               <w:rPr>
                                 <w:rFonts w:ascii="GeosansLight" w:hAnsi="GeosansLight"/>
@@ -1604,7 +1602,17 @@
                                       <w:sz w:val="32"/>
                                       <w:szCs w:val="32"/>
                                     </w:rPr>
-                                    <w:t>October</w:t>
+                                    <w:t>November</w:t>
+                                  </w:r>
+                                  <w:bookmarkStart w:id="0" w:name="_GoBack"/>
+                                  <w:bookmarkEnd w:id="0"/>
+                                  <w:r>
+                                    <w:rPr>
+                                      <w:rFonts w:ascii="GeosansLight" w:hAnsi="GeosansLight"/>
+                                      <w:sz w:val="32"/>
+                                      <w:szCs w:val="32"/>
+                                    </w:rPr>
+                                    <w:t xml:space="preserve"> </w:t>
                                   </w:r>
                                   <w:r>
                                     <w:rPr>
@@ -1612,15 +1620,7 @@
                                       <w:sz w:val="32"/>
                                       <w:szCs w:val="32"/>
                                     </w:rPr>
-                                    <w:t xml:space="preserve"> 2</w:t>
-                                  </w:r>
-                                  <w:r>
-                                    <w:rPr>
-                                      <w:rFonts w:ascii="GeosansLight" w:hAnsi="GeosansLight"/>
-                                      <w:sz w:val="32"/>
-                                      <w:szCs w:val="32"/>
-                                    </w:rPr>
-                                    <w:t>8</w:t>
+                                    <w:t>08</w:t>
                                   </w:r>
                                   <w:r>
                                     <w:rPr>
@@ -1657,7 +1657,11 @@
           </mc:Choice>
           <mc:Fallback>
             <w:pict>
-              <v:shape w14:anchorId="146EDCAB" id="Text Box 6" o:spid="_x0000_s1028" type="#_x0000_t202" style="position:absolute;left:0;text-align:left;margin-left:-70.15pt;margin-top:13.95pt;width:400.15pt;height:274.25pt;z-index:251695615;visibility:visible;mso-wrap-style:square;mso-width-percent:0;mso-height-percent:0;mso-wrap-distance-left:9pt;mso-wrap-distance-top:0;mso-wrap-distance-right:9pt;mso-wrap-distance-bottom:0;mso-position-horizontal:absolute;mso-position-horizontal-relative:text;mso-position-vertical:absolute;mso-position-vertical-relative:text;mso-width-percent:0;mso-height-percent:0;mso-width-relative:margin;mso-height-relative:margin;v-text-anchor:top" o:gfxdata="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" filled="f" stroked="f" strokeweight=".5pt">
+              <v:shapetype w14:anchorId="146EDCAB" id="_x0000_t202" coordsize="21600,21600" o:spt="202" path="m,l,21600r21600,l21600,xe">
+                <v:stroke joinstyle="miter"/>
+                <v:path gradientshapeok="t" o:connecttype="rect"/>
+              </v:shapetype>
+              <v:shape id="Text Box 6" o:spid="_x0000_s1028" type="#_x0000_t202" style="position:absolute;left:0;text-align:left;margin-left:-70.15pt;margin-top:13.95pt;width:400.15pt;height:274.25pt;z-index:251695615;visibility:visible;mso-wrap-style:square;mso-width-percent:0;mso-height-percent:0;mso-wrap-distance-left:9pt;mso-wrap-distance-top:0;mso-wrap-distance-right:9pt;mso-wrap-distance-bottom:0;mso-position-horizontal:absolute;mso-position-horizontal-relative:text;mso-position-vertical:absolute;mso-position-vertical-relative:text;mso-width-percent:0;mso-height-percent:0;mso-width-relative:margin;mso-height-relative:margin;v-text-anchor:top" o:gfxdata="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" filled="f" stroked="f" strokeweight=".5pt">
                 <v:textbox>
                   <w:txbxContent>
                     <w:tbl>
@@ -2183,7 +2187,17 @@
                                 <w:sz w:val="32"/>
                                 <w:szCs w:val="32"/>
                               </w:rPr>
-                              <w:t>October</w:t>
+                              <w:t>November</w:t>
+                            </w:r>
+                            <w:bookmarkStart w:id="1" w:name="_GoBack"/>
+                            <w:bookmarkEnd w:id="1"/>
+                            <w:r>
+                              <w:rPr>
+                                <w:rFonts w:ascii="GeosansLight" w:hAnsi="GeosansLight"/>
+                                <w:sz w:val="32"/>
+                                <w:szCs w:val="32"/>
+                              </w:rPr>
+                              <w:t xml:space="preserve"> </w:t>
                             </w:r>
                             <w:r>
                               <w:rPr>
@@ -2191,15 +2205,7 @@
                                 <w:sz w:val="32"/>
                                 <w:szCs w:val="32"/>
                               </w:rPr>
-                              <w:t xml:space="preserve"> 2</w:t>
-                            </w:r>
-                            <w:r>
-                              <w:rPr>
-                                <w:rFonts w:ascii="GeosansLight" w:hAnsi="GeosansLight"/>
-                                <w:sz w:val="32"/>
-                                <w:szCs w:val="32"/>
-                              </w:rPr>
-                              <w:t>8</w:t>
+                              <w:t>08</w:t>
                             </w:r>
                             <w:r>
                               <w:rPr>
@@ -5080,7 +5086,7 @@
 </file>
 
 <file path=customXml/itemProps1.xml><?xml version="1.0" encoding="utf-8"?>
-<ds:datastoreItem xmlns:ds="http://schemas.openxmlformats.org/officeDocument/2006/customXml" ds:itemID="{098993B1-950C-45E4-AABC-458970E2297E}">
+<ds:datastoreItem xmlns:ds="http://schemas.openxmlformats.org/officeDocument/2006/customXml" ds:itemID="{EC1DD542-6A94-42F4-BD09-FA86BBB2BBCE}">
   <ds:schemaRefs>
     <ds:schemaRef ds:uri="http://schemas.openxmlformats.org/officeDocument/2006/bibliography"/>
   </ds:schemaRefs>
